--- a/Trabalho Guilherme (Front + Back)/Documento/Sistema para controle de calorias diárias.docx
+++ b/Trabalho Guilherme (Front + Back)/Documento/Sistema para controle de calorias diárias.docx
@@ -10,17 +10,17 @@
         <w:outlineLvl w:val="0"/>
         <w:rPr>
           <w:rFonts w:eastAsia="Times New Roman" w:cs="Arial"/>
-          <w:color w:val="FF6600"/>
           <w:kern w:val="36"/>
           <w:sz w:val="48"/>
           <w:szCs w:val="48"/>
           <w:lang w:eastAsia="pt-BR"/>
         </w:rPr>
       </w:pPr>
-      <w:r>
-        <w:rPr>
-          <w:rFonts w:eastAsia="Times New Roman" w:cs="Arial"/>
-          <w:color w:val="FF6600"/>
+      <w:bookmarkStart w:id="0" w:name="_GoBack"/>
+      <w:bookmarkEnd w:id="0"/>
+      <w:r>
+        <w:rPr>
+          <w:rFonts w:eastAsia="Times New Roman" w:cs="Arial"/>
           <w:kern w:val="36"/>
           <w:sz w:val="48"/>
           <w:szCs w:val="48"/>
@@ -64,7 +64,7 @@
           <w:rFonts w:eastAsia="Times New Roman" w:cs="Arial"/>
           <w:i/>
           <w:kern w:val="36"/>
-          <w:sz w:val="22"/>
+          <w:szCs w:val="24"/>
           <w:lang w:eastAsia="pt-BR"/>
         </w:rPr>
       </w:pPr>
@@ -73,10 +73,32 @@
           <w:rFonts w:eastAsia="Times New Roman" w:cs="Arial"/>
           <w:i/>
           <w:kern w:val="36"/>
-          <w:sz w:val="22"/>
-          <w:lang w:eastAsia="pt-BR"/>
-        </w:rPr>
-        <w:t>Cristhian Nunes Dias, Matheus Assmann de Freitas</w:t>
+          <w:szCs w:val="24"/>
+          <w:lang w:eastAsia="pt-BR"/>
+        </w:rPr>
+        <w:t xml:space="preserve">Cristhian Nunes Dias, Matheus </w:t>
+      </w:r>
+      <w:proofErr w:type="spellStart"/>
+      <w:r>
+        <w:rPr>
+          <w:rFonts w:eastAsia="Times New Roman" w:cs="Arial"/>
+          <w:i/>
+          <w:kern w:val="36"/>
+          <w:szCs w:val="24"/>
+          <w:lang w:eastAsia="pt-BR"/>
+        </w:rPr>
+        <w:t>Assmann</w:t>
+      </w:r>
+      <w:proofErr w:type="spellEnd"/>
+      <w:r>
+        <w:rPr>
+          <w:rFonts w:eastAsia="Times New Roman" w:cs="Arial"/>
+          <w:i/>
+          <w:kern w:val="36"/>
+          <w:szCs w:val="24"/>
+          <w:lang w:eastAsia="pt-BR"/>
+        </w:rPr>
+        <w:t xml:space="preserve"> de Freitas</w:t>
       </w:r>
     </w:p>
     <w:p>
@@ -89,6 +111,7 @@
           <w:rFonts w:eastAsia="Times New Roman" w:cs="Arial"/>
           <w:i/>
           <w:kern w:val="36"/>
+          <w:sz w:val="22"/>
           <w:lang w:eastAsia="pt-BR"/>
         </w:rPr>
       </w:pPr>
@@ -100,16 +123,7 @@
           <w:sz w:val="22"/>
           <w:lang w:eastAsia="pt-BR"/>
         </w:rPr>
-        <w:t xml:space="preserve">heycristhian@gmail.com, </w:t>
-      </w:r>
-      <w:r>
-        <w:rPr>
-          <w:rFonts w:eastAsia="Times New Roman" w:cs="Arial"/>
-          <w:i/>
-          <w:kern w:val="36"/>
-          <w:lang w:eastAsia="pt-BR"/>
-        </w:rPr>
-        <w:t>matheusassmann@hotmail.com</w:t>
+        <w:t>heycristhian@gmail.com, matheusassmann@hotmail.com</w:t>
       </w:r>
     </w:p>
     <w:p>
@@ -184,14 +198,6 @@
           <w:kern w:val="36"/>
           <w:lang w:eastAsia="pt-BR"/>
         </w:rPr>
-        <w:t xml:space="preserve">todo dia </w:t>
-      </w:r>
-      <w:r>
-        <w:rPr>
-          <w:rFonts w:eastAsia="Times New Roman" w:cs="Arial"/>
-          <w:kern w:val="36"/>
-          <w:lang w:eastAsia="pt-BR"/>
-        </w:rPr>
         <w:t>possa fazer o apontamento d</w:t>
       </w:r>
       <w:r>
@@ -200,31 +206,369 @@
           <w:kern w:val="36"/>
           <w:lang w:eastAsia="pt-BR"/>
         </w:rPr>
-        <w:t>os alimentos que</w:t>
-      </w:r>
-      <w:r>
-        <w:rPr>
-          <w:rFonts w:eastAsia="Times New Roman" w:cs="Arial"/>
-          <w:kern w:val="36"/>
-          <w:lang w:eastAsia="pt-BR"/>
-        </w:rPr>
-        <w:t xml:space="preserve"> ele</w:t>
-      </w:r>
-      <w:r>
-        <w:rPr>
-          <w:rFonts w:eastAsia="Times New Roman" w:cs="Arial"/>
-          <w:kern w:val="36"/>
-          <w:lang w:eastAsia="pt-BR"/>
-        </w:rPr>
-        <w:t xml:space="preserve"> consome. O sistema calcula a quantidade de carboidrato, proteína e gordura de cada registro, para que no final do dia, seja exibido o valor total de calorias ingeridas. Com essa informação, o usuário pode escolher em manter seu peso (igualar caloria diária com a quantidade de caloria recomendada), emagrecer (ficar em déficit com a caloria recomendada) ou até engordar, se achar necessário (consumir mais calorias diárias em comparação com a caloria recomendada). Todas essas funcionalidades do aplicativo de controle de calorias diárias, auxilia ao cliente ter total domínio de seus alimentos, para que o mesmo possa alcançar seus objetivos.</w:t>
+        <w:t>os alimentos consumidos, diariamente.</w:t>
+      </w:r>
+      <w:r>
+        <w:rPr>
+          <w:rFonts w:eastAsia="Times New Roman" w:cs="Arial"/>
+          <w:kern w:val="36"/>
+          <w:lang w:eastAsia="pt-BR"/>
+        </w:rPr>
+        <w:t xml:space="preserve"> O sistema calcula a quantidade de carboidrato</w:t>
+      </w:r>
+      <w:r>
+        <w:rPr>
+          <w:rFonts w:eastAsia="Times New Roman" w:cs="Arial"/>
+          <w:kern w:val="36"/>
+          <w:lang w:eastAsia="pt-BR"/>
+        </w:rPr>
+        <w:t>s</w:t>
+      </w:r>
+      <w:r>
+        <w:rPr>
+          <w:rFonts w:eastAsia="Times New Roman" w:cs="Arial"/>
+          <w:kern w:val="36"/>
+          <w:lang w:eastAsia="pt-BR"/>
+        </w:rPr>
+        <w:t>, proteína</w:t>
+      </w:r>
+      <w:r>
+        <w:rPr>
+          <w:rFonts w:eastAsia="Times New Roman" w:cs="Arial"/>
+          <w:kern w:val="36"/>
+          <w:lang w:eastAsia="pt-BR"/>
+        </w:rPr>
+        <w:t>s</w:t>
+      </w:r>
+      <w:r>
+        <w:rPr>
+          <w:rFonts w:eastAsia="Times New Roman" w:cs="Arial"/>
+          <w:kern w:val="36"/>
+          <w:lang w:eastAsia="pt-BR"/>
+        </w:rPr>
+        <w:t xml:space="preserve"> e gordura</w:t>
+      </w:r>
+      <w:r>
+        <w:rPr>
+          <w:rFonts w:eastAsia="Times New Roman" w:cs="Arial"/>
+          <w:kern w:val="36"/>
+          <w:lang w:eastAsia="pt-BR"/>
+        </w:rPr>
+        <w:t>s</w:t>
+      </w:r>
+      <w:r>
+        <w:rPr>
+          <w:rFonts w:eastAsia="Times New Roman" w:cs="Arial"/>
+          <w:kern w:val="36"/>
+          <w:lang w:eastAsia="pt-BR"/>
+        </w:rPr>
+        <w:t xml:space="preserve"> </w:t>
+      </w:r>
+      <w:r>
+        <w:rPr>
+          <w:rFonts w:eastAsia="Times New Roman" w:cs="Arial"/>
+          <w:kern w:val="36"/>
+          <w:lang w:eastAsia="pt-BR"/>
+        </w:rPr>
+        <w:t>em</w:t>
+      </w:r>
+      <w:r>
+        <w:rPr>
+          <w:rFonts w:eastAsia="Times New Roman" w:cs="Arial"/>
+          <w:kern w:val="36"/>
+          <w:lang w:eastAsia="pt-BR"/>
+        </w:rPr>
+        <w:t xml:space="preserve"> cada registro, para que no final do dia, seja exibido o valor total de calorias ingeridas. Com essa informação, o usuário pode escolher e</w:t>
+      </w:r>
+      <w:r>
+        <w:rPr>
+          <w:rFonts w:eastAsia="Times New Roman" w:cs="Arial"/>
+          <w:kern w:val="36"/>
+          <w:lang w:eastAsia="pt-BR"/>
+        </w:rPr>
+        <w:t>ntre</w:t>
+      </w:r>
+      <w:r>
+        <w:rPr>
+          <w:rFonts w:eastAsia="Times New Roman" w:cs="Arial"/>
+          <w:kern w:val="36"/>
+          <w:lang w:eastAsia="pt-BR"/>
+        </w:rPr>
+        <w:t xml:space="preserve"> </w:t>
+      </w:r>
+      <w:proofErr w:type="spellStart"/>
+      <w:r>
+        <w:rPr>
+          <w:rFonts w:eastAsia="Times New Roman" w:cs="Arial"/>
+          <w:kern w:val="36"/>
+          <w:lang w:eastAsia="pt-BR"/>
+        </w:rPr>
+        <w:t>mant</w:t>
+      </w:r>
+      <w:r>
+        <w:rPr>
+          <w:rFonts w:eastAsia="Times New Roman" w:cs="Arial"/>
+          <w:kern w:val="36"/>
+          <w:lang w:eastAsia="pt-BR"/>
+        </w:rPr>
+        <w:t>ê</w:t>
+      </w:r>
+      <w:r>
+        <w:rPr>
+          <w:rFonts w:eastAsia="Times New Roman" w:cs="Arial"/>
+          <w:kern w:val="36"/>
+          <w:lang w:eastAsia="pt-BR"/>
+        </w:rPr>
+        <w:t>r</w:t>
+      </w:r>
+      <w:proofErr w:type="spellEnd"/>
+      <w:r>
+        <w:rPr>
+          <w:rFonts w:eastAsia="Times New Roman" w:cs="Arial"/>
+          <w:kern w:val="36"/>
+          <w:lang w:eastAsia="pt-BR"/>
+        </w:rPr>
+        <w:t xml:space="preserve"> seu peso (igualar caloria</w:t>
+      </w:r>
+      <w:r>
+        <w:rPr>
+          <w:rFonts w:eastAsia="Times New Roman" w:cs="Arial"/>
+          <w:kern w:val="36"/>
+          <w:lang w:eastAsia="pt-BR"/>
+        </w:rPr>
+        <w:t>s</w:t>
+      </w:r>
+      <w:r>
+        <w:rPr>
+          <w:rFonts w:eastAsia="Times New Roman" w:cs="Arial"/>
+          <w:kern w:val="36"/>
+          <w:lang w:eastAsia="pt-BR"/>
+        </w:rPr>
+        <w:t xml:space="preserve"> diária</w:t>
+      </w:r>
+      <w:r>
+        <w:rPr>
+          <w:rFonts w:eastAsia="Times New Roman" w:cs="Arial"/>
+          <w:kern w:val="36"/>
+          <w:lang w:eastAsia="pt-BR"/>
+        </w:rPr>
+        <w:t>s</w:t>
+      </w:r>
+      <w:r>
+        <w:rPr>
+          <w:rFonts w:eastAsia="Times New Roman" w:cs="Arial"/>
+          <w:kern w:val="36"/>
+          <w:lang w:eastAsia="pt-BR"/>
+        </w:rPr>
+        <w:t xml:space="preserve"> com a quantidade de caloria</w:t>
+      </w:r>
+      <w:r>
+        <w:rPr>
+          <w:rFonts w:eastAsia="Times New Roman" w:cs="Arial"/>
+          <w:kern w:val="36"/>
+          <w:lang w:eastAsia="pt-BR"/>
+        </w:rPr>
+        <w:t>s</w:t>
+      </w:r>
+      <w:r>
+        <w:rPr>
+          <w:rFonts w:eastAsia="Times New Roman" w:cs="Arial"/>
+          <w:kern w:val="36"/>
+          <w:lang w:eastAsia="pt-BR"/>
+        </w:rPr>
+        <w:t xml:space="preserve"> recomendada</w:t>
+      </w:r>
+      <w:r>
+        <w:rPr>
+          <w:rFonts w:eastAsia="Times New Roman" w:cs="Arial"/>
+          <w:kern w:val="36"/>
+          <w:lang w:eastAsia="pt-BR"/>
+        </w:rPr>
+        <w:t>s</w:t>
+      </w:r>
+      <w:r>
+        <w:rPr>
+          <w:rFonts w:eastAsia="Times New Roman" w:cs="Arial"/>
+          <w:kern w:val="36"/>
+          <w:lang w:eastAsia="pt-BR"/>
+        </w:rPr>
+        <w:t>), emagrecer (ficar em déficit com a</w:t>
+      </w:r>
+      <w:r>
+        <w:rPr>
+          <w:rFonts w:eastAsia="Times New Roman" w:cs="Arial"/>
+          <w:kern w:val="36"/>
+          <w:lang w:eastAsia="pt-BR"/>
+        </w:rPr>
+        <w:t>s</w:t>
+      </w:r>
+      <w:r>
+        <w:rPr>
+          <w:rFonts w:eastAsia="Times New Roman" w:cs="Arial"/>
+          <w:kern w:val="36"/>
+          <w:lang w:eastAsia="pt-BR"/>
+        </w:rPr>
+        <w:t xml:space="preserve"> caloria</w:t>
+      </w:r>
+      <w:r>
+        <w:rPr>
+          <w:rFonts w:eastAsia="Times New Roman" w:cs="Arial"/>
+          <w:kern w:val="36"/>
+          <w:lang w:eastAsia="pt-BR"/>
+        </w:rPr>
+        <w:t>s</w:t>
+      </w:r>
+      <w:r>
+        <w:rPr>
+          <w:rFonts w:eastAsia="Times New Roman" w:cs="Arial"/>
+          <w:kern w:val="36"/>
+          <w:lang w:eastAsia="pt-BR"/>
+        </w:rPr>
+        <w:t xml:space="preserve"> recomendada</w:t>
+      </w:r>
+      <w:r>
+        <w:rPr>
+          <w:rFonts w:eastAsia="Times New Roman" w:cs="Arial"/>
+          <w:kern w:val="36"/>
+          <w:lang w:eastAsia="pt-BR"/>
+        </w:rPr>
+        <w:t>s</w:t>
+      </w:r>
+      <w:r>
+        <w:rPr>
+          <w:rFonts w:eastAsia="Times New Roman" w:cs="Arial"/>
+          <w:kern w:val="36"/>
+          <w:lang w:eastAsia="pt-BR"/>
+        </w:rPr>
+        <w:t xml:space="preserve">) ou até </w:t>
+      </w:r>
+      <w:r>
+        <w:rPr>
+          <w:rFonts w:eastAsia="Times New Roman" w:cs="Arial"/>
+          <w:kern w:val="36"/>
+          <w:lang w:eastAsia="pt-BR"/>
+        </w:rPr>
+        <w:t>para ganho de peso</w:t>
+      </w:r>
+      <w:r>
+        <w:rPr>
+          <w:rFonts w:eastAsia="Times New Roman" w:cs="Arial"/>
+          <w:kern w:val="36"/>
+          <w:lang w:eastAsia="pt-BR"/>
+        </w:rPr>
+        <w:t>, se achar necessário (consumir mais calorias diárias em comparação com a</w:t>
+      </w:r>
+      <w:r>
+        <w:rPr>
+          <w:rFonts w:eastAsia="Times New Roman" w:cs="Arial"/>
+          <w:kern w:val="36"/>
+          <w:lang w:eastAsia="pt-BR"/>
+        </w:rPr>
+        <w:t>s</w:t>
+      </w:r>
+      <w:r>
+        <w:rPr>
+          <w:rFonts w:eastAsia="Times New Roman" w:cs="Arial"/>
+          <w:kern w:val="36"/>
+          <w:lang w:eastAsia="pt-BR"/>
+        </w:rPr>
+        <w:t xml:space="preserve"> caloria</w:t>
+      </w:r>
+      <w:r>
+        <w:rPr>
+          <w:rFonts w:eastAsia="Times New Roman" w:cs="Arial"/>
+          <w:kern w:val="36"/>
+          <w:lang w:eastAsia="pt-BR"/>
+        </w:rPr>
+        <w:t>s</w:t>
+      </w:r>
+      <w:r>
+        <w:rPr>
+          <w:rFonts w:eastAsia="Times New Roman" w:cs="Arial"/>
+          <w:kern w:val="36"/>
+          <w:lang w:eastAsia="pt-BR"/>
+        </w:rPr>
+        <w:t xml:space="preserve"> recomendada</w:t>
+      </w:r>
+      <w:r>
+        <w:rPr>
+          <w:rFonts w:eastAsia="Times New Roman" w:cs="Arial"/>
+          <w:kern w:val="36"/>
+          <w:lang w:eastAsia="pt-BR"/>
+        </w:rPr>
+        <w:t>s</w:t>
+      </w:r>
+      <w:r>
+        <w:rPr>
+          <w:rFonts w:eastAsia="Times New Roman" w:cs="Arial"/>
+          <w:kern w:val="36"/>
+          <w:lang w:eastAsia="pt-BR"/>
+        </w:rPr>
+        <w:t>). Todas essas fu</w:t>
+      </w:r>
+      <w:r>
+        <w:rPr>
+          <w:rFonts w:eastAsia="Times New Roman" w:cs="Arial"/>
+          <w:kern w:val="36"/>
+          <w:lang w:eastAsia="pt-BR"/>
+        </w:rPr>
+        <w:t>ncionalidades do aplicativo, auxiliarão o usuário a</w:t>
+      </w:r>
+      <w:r>
+        <w:rPr>
+          <w:rFonts w:eastAsia="Times New Roman" w:cs="Arial"/>
+          <w:kern w:val="36"/>
+          <w:lang w:eastAsia="pt-BR"/>
+        </w:rPr>
+        <w:t xml:space="preserve"> ter total </w:t>
+      </w:r>
+      <w:r>
+        <w:rPr>
+          <w:rFonts w:eastAsia="Times New Roman" w:cs="Arial"/>
+          <w:kern w:val="36"/>
+          <w:lang w:eastAsia="pt-BR"/>
+        </w:rPr>
+        <w:t xml:space="preserve">controle dos </w:t>
+      </w:r>
+      <w:r>
+        <w:rPr>
+          <w:rFonts w:eastAsia="Times New Roman" w:cs="Arial"/>
+          <w:kern w:val="36"/>
+          <w:lang w:eastAsia="pt-BR"/>
+        </w:rPr>
+        <w:t>alimentos</w:t>
+      </w:r>
+      <w:r>
+        <w:rPr>
+          <w:rFonts w:eastAsia="Times New Roman" w:cs="Arial"/>
+          <w:kern w:val="36"/>
+          <w:lang w:eastAsia="pt-BR"/>
+        </w:rPr>
+        <w:t xml:space="preserve"> ingeridos</w:t>
+      </w:r>
+      <w:r>
+        <w:rPr>
+          <w:rFonts w:eastAsia="Times New Roman" w:cs="Arial"/>
+          <w:kern w:val="36"/>
+          <w:lang w:eastAsia="pt-BR"/>
+        </w:rPr>
+        <w:t>, para que o mesmo possa alcançar seus objetivos.</w:t>
       </w:r>
     </w:p>
     <w:p/>
     <w:p>
       <w:pPr>
         <w:pStyle w:val="CabealhodoSumrio"/>
-      </w:pPr>
-      <w:r>
+        <w:rPr>
+          <w:sz w:val="26"/>
+          <w:szCs w:val="26"/>
+        </w:rPr>
+      </w:pPr>
+      <w:r>
+        <w:rPr>
+          <w:sz w:val="26"/>
+          <w:szCs w:val="26"/>
+        </w:rPr>
         <w:t>TECNOLOGIAS ADOTADAS PARA O DESENVOLVIMENTO DA APLICAÇÃO</w:t>
       </w:r>
     </w:p>
@@ -257,7 +601,21 @@
         <w:rPr>
           <w:lang w:eastAsia="pt-BR"/>
         </w:rPr>
-        <w:t>Segundo Afonso (2017), Spring Boot é uma ferramenta para agilizar configurações iniciais e publicações de aplicações no ecossistema Spring, dito isso, havendo uma rapidez considerável em executar o projeto que é trabalhado. Para desenvolvimento desse projeto, foi utilizado na API Rest feita com a linguagem de programação Java, que tem como objetivo devolver informações para o aplicativo através de requisições HTTP</w:t>
+        <w:t xml:space="preserve">Segundo Afonso (2017), Spring Boot é uma ferramenta para agilizar configurações iniciais e publicações de aplicações no ecossistema Spring, dito isso, havendo uma rapidez considerável em executar o projeto que é trabalhado. Para desenvolvimento desse projeto, foi utilizado na API </w:t>
+      </w:r>
+      <w:proofErr w:type="spellStart"/>
+      <w:r>
+        <w:rPr>
+          <w:lang w:eastAsia="pt-BR"/>
+        </w:rPr>
+        <w:t>Rest</w:t>
+      </w:r>
+      <w:proofErr w:type="spellEnd"/>
+      <w:r>
+        <w:rPr>
+          <w:lang w:eastAsia="pt-BR"/>
+        </w:rPr>
+        <w:t xml:space="preserve"> feita com a linguagem de programação Java, que tem como objetivo devolver informações para o aplicativo através de requisições HTTP</w:t>
       </w:r>
       <w:r>
         <w:rPr>
@@ -332,8 +690,16 @@
         <w:rPr>
           <w:lang w:eastAsia="pt-BR"/>
         </w:rPr>
-        <w:t>, Conforme Redhat</w:t>
-      </w:r>
+        <w:t xml:space="preserve">, Conforme </w:t>
+      </w:r>
+      <w:proofErr w:type="spellStart"/>
+      <w:r>
+        <w:rPr>
+          <w:lang w:eastAsia="pt-BR"/>
+        </w:rPr>
+        <w:t>Redhat</w:t>
+      </w:r>
+      <w:proofErr w:type="spellEnd"/>
       <w:r>
         <w:rPr>
           <w:lang w:eastAsia="pt-BR"/>
@@ -364,80 +730,148 @@
         <w:rPr>
           <w:lang w:eastAsia="pt-BR"/>
         </w:rPr>
+        <w:t xml:space="preserve"> U</w:t>
+      </w:r>
+      <w:r>
+        <w:rPr>
+          <w:lang w:eastAsia="pt-BR"/>
+        </w:rPr>
+        <w:t>ma SDK</w:t>
+      </w:r>
+      <w:r>
+        <w:rPr>
+          <w:lang w:eastAsia="pt-BR"/>
+        </w:rPr>
+        <w:t xml:space="preserve"> (Software </w:t>
+      </w:r>
+      <w:proofErr w:type="spellStart"/>
+      <w:r>
+        <w:rPr>
+          <w:lang w:eastAsia="pt-BR"/>
+        </w:rPr>
+        <w:t>Development</w:t>
+      </w:r>
+      <w:proofErr w:type="spellEnd"/>
+      <w:r>
+        <w:rPr>
+          <w:lang w:eastAsia="pt-BR"/>
+        </w:rPr>
+        <w:t xml:space="preserve"> Kit)</w:t>
+      </w:r>
+      <w:r>
+        <w:rPr>
+          <w:lang w:eastAsia="pt-BR"/>
+        </w:rPr>
+        <w:t xml:space="preserve"> de componentes visuais com foco em aplicações híbridas </w:t>
+      </w:r>
+      <w:r>
+        <w:rPr>
+          <w:lang w:eastAsia="pt-BR"/>
+        </w:rPr>
+        <w:t>para</w:t>
+      </w:r>
+      <w:r>
+        <w:rPr>
+          <w:lang w:eastAsia="pt-BR"/>
+        </w:rPr>
+        <w:t xml:space="preserve"> dispositivos móveis, porém</w:t>
+      </w:r>
+      <w:r>
+        <w:rPr>
+          <w:lang w:eastAsia="pt-BR"/>
+        </w:rPr>
+        <w:t>,</w:t>
+      </w:r>
+      <w:r>
+        <w:rPr>
+          <w:lang w:eastAsia="pt-BR"/>
+        </w:rPr>
+        <w:t xml:space="preserve"> é possível desenvolver para desktop. É </w:t>
+      </w:r>
+      <w:r>
+        <w:rPr>
+          <w:lang w:eastAsia="pt-BR"/>
+        </w:rPr>
+        <w:t>de código aberto</w:t>
+      </w:r>
+      <w:r>
+        <w:rPr>
+          <w:lang w:eastAsia="pt-BR"/>
+        </w:rPr>
+        <w:t>, então sempre tem</w:t>
+      </w:r>
+      <w:r>
+        <w:rPr>
+          <w:lang w:eastAsia="pt-BR"/>
+        </w:rPr>
+        <w:t xml:space="preserve"> melhorias da comunidade.</w:t>
+      </w:r>
+      <w:r>
+        <w:rPr>
+          <w:lang w:eastAsia="pt-BR"/>
+        </w:rPr>
         <w:t xml:space="preserve"> </w:t>
       </w:r>
       <w:r>
         <w:rPr>
           <w:lang w:eastAsia="pt-BR"/>
         </w:rPr>
-        <w:t xml:space="preserve">Ionic é uma SDK de componentes visuais com foco em aplicações híbridas </w:t>
-      </w:r>
-      <w:r>
-        <w:rPr>
-          <w:lang w:eastAsia="pt-BR"/>
-        </w:rPr>
-        <w:t>para</w:t>
-      </w:r>
-      <w:r>
-        <w:rPr>
-          <w:lang w:eastAsia="pt-BR"/>
-        </w:rPr>
-        <w:t xml:space="preserve"> dispositivos móveis, porém</w:t>
-      </w:r>
-      <w:r>
-        <w:rPr>
-          <w:lang w:eastAsia="pt-BR"/>
-        </w:rPr>
-        <w:t>,</w:t>
-      </w:r>
-      <w:r>
-        <w:rPr>
-          <w:lang w:eastAsia="pt-BR"/>
-        </w:rPr>
-        <w:t xml:space="preserve"> é possível desenvolver para desktop. É </w:t>
-      </w:r>
-      <w:r>
-        <w:rPr>
-          <w:lang w:eastAsia="pt-BR"/>
-        </w:rPr>
-        <w:t>de código aberto</w:t>
-      </w:r>
-      <w:r>
-        <w:rPr>
-          <w:lang w:eastAsia="pt-BR"/>
-        </w:rPr>
-        <w:t xml:space="preserve">, então </w:t>
+        <w:t>S</w:t>
+      </w:r>
+      <w:r>
+        <w:rPr>
+          <w:lang w:eastAsia="pt-BR"/>
+        </w:rPr>
+        <w:t xml:space="preserve">endo assim, </w:t>
       </w:r>
       <w:r>
         <w:rPr>
           <w:lang w:eastAsia="pt-BR"/>
         </w:rPr>
         <w:lastRenderedPageBreak/>
-        <w:t>sempre tem</w:t>
-      </w:r>
-      <w:r>
-        <w:rPr>
-          <w:lang w:eastAsia="pt-BR"/>
-        </w:rPr>
-        <w:t xml:space="preserve"> melhorias da comunidade.</w:t>
-      </w:r>
-      <w:r>
-        <w:rPr>
-          <w:lang w:eastAsia="pt-BR"/>
-        </w:rPr>
-        <w:t xml:space="preserve"> </w:t>
-      </w:r>
-      <w:r>
-        <w:rPr>
-          <w:lang w:eastAsia="pt-BR"/>
-        </w:rPr>
-        <w:t>S</w:t>
-      </w:r>
-      <w:r>
-        <w:rPr>
-          <w:lang w:eastAsia="pt-BR"/>
-        </w:rPr>
-        <w:t>endo assim, facilitando a resolução de problemas. Para executar no dispositivo, o Ionic necessita do Cordova, pois é ele que tem a responsabilidade de instalar no aparelho e posteriormente ser executado. Outra característica boa do Ionic é que ele foi baseado no Angular e com isso traz semelhanças da ferramenta.</w:t>
+        <w:t xml:space="preserve">facilitando a resolução de problemas. Para executar no dispositivo, o </w:t>
+      </w:r>
+      <w:proofErr w:type="spellStart"/>
+      <w:r>
+        <w:rPr>
+          <w:lang w:eastAsia="pt-BR"/>
+        </w:rPr>
+        <w:t>Ionic</w:t>
+      </w:r>
+      <w:proofErr w:type="spellEnd"/>
+      <w:r>
+        <w:rPr>
+          <w:lang w:eastAsia="pt-BR"/>
+        </w:rPr>
+        <w:t xml:space="preserve"> necessita do </w:t>
+      </w:r>
+      <w:proofErr w:type="spellStart"/>
+      <w:r>
+        <w:rPr>
+          <w:lang w:eastAsia="pt-BR"/>
+        </w:rPr>
+        <w:t>Cordova</w:t>
+      </w:r>
+      <w:proofErr w:type="spellEnd"/>
+      <w:r>
+        <w:rPr>
+          <w:lang w:eastAsia="pt-BR"/>
+        </w:rPr>
+        <w:t xml:space="preserve">, pois é ele que tem a responsabilidade de instalar no aparelho e posteriormente ser executado. Outra característica boa do </w:t>
+      </w:r>
+      <w:proofErr w:type="spellStart"/>
+      <w:r>
+        <w:rPr>
+          <w:lang w:eastAsia="pt-BR"/>
+        </w:rPr>
+        <w:t>Ionic</w:t>
+      </w:r>
+      <w:proofErr w:type="spellEnd"/>
+      <w:r>
+        <w:rPr>
+          <w:lang w:eastAsia="pt-BR"/>
+        </w:rPr>
+        <w:t xml:space="preserve"> é que ele foi baseado no Angular e com isso traz semelhanças da ferramenta.</w:t>
       </w:r>
     </w:p>
     <w:p>
@@ -457,7 +891,49 @@
         <w:rPr>
           <w:lang w:eastAsia="pt-BR"/>
         </w:rPr>
-        <w:t>: Conforme Soares (2016), MongoDB é um banco de dados orientado a documentos (NoSQL), que é de código aberto e que foi desenvolvido em C++. Por ser orientado a documentos, não há a obrigatoriedade de se preocupar com a estrutura de dados, como colunas e tipos de valores. Esse banco é muito semelhante a estrutura JSON, que acaba facilitando a leitura e escrita dos dados. Diferente de um banco de dados relacional, o MongoDB armazena documentos e coleções, onde documentos seriam as tabelas e as coleções seriam as bases de dados.</w:t>
+        <w:t xml:space="preserve">: Conforme Soares (2016), </w:t>
+      </w:r>
+      <w:proofErr w:type="spellStart"/>
+      <w:r>
+        <w:rPr>
+          <w:lang w:eastAsia="pt-BR"/>
+        </w:rPr>
+        <w:t>MongoDB</w:t>
+      </w:r>
+      <w:proofErr w:type="spellEnd"/>
+      <w:r>
+        <w:rPr>
+          <w:lang w:eastAsia="pt-BR"/>
+        </w:rPr>
+        <w:t xml:space="preserve"> é um banco de dados orientado a documentos (</w:t>
+      </w:r>
+      <w:proofErr w:type="spellStart"/>
+      <w:r>
+        <w:rPr>
+          <w:lang w:eastAsia="pt-BR"/>
+        </w:rPr>
+        <w:t>NoSQL</w:t>
+      </w:r>
+      <w:proofErr w:type="spellEnd"/>
+      <w:r>
+        <w:rPr>
+          <w:lang w:eastAsia="pt-BR"/>
+        </w:rPr>
+        <w:t xml:space="preserve">), que é de código aberto e que foi desenvolvido em C++. Por ser orientado a documentos, não há a obrigatoriedade de se preocupar com a estrutura de dados, como colunas e tipos de valores. Esse banco é muito semelhante a estrutura JSON, que acaba facilitando a leitura e escrita dos dados. Diferente de um banco de dados relacional, o </w:t>
+      </w:r>
+      <w:proofErr w:type="spellStart"/>
+      <w:r>
+        <w:rPr>
+          <w:lang w:eastAsia="pt-BR"/>
+        </w:rPr>
+        <w:t>MongoDB</w:t>
+      </w:r>
+      <w:proofErr w:type="spellEnd"/>
+      <w:r>
+        <w:rPr>
+          <w:lang w:eastAsia="pt-BR"/>
+        </w:rPr>
+        <w:t xml:space="preserve"> armazena documentos e coleções, onde documentos seriam as tabelas e as coleções seriam as bases de dados.</w:t>
       </w:r>
     </w:p>
     <w:p>
@@ -466,11 +942,33 @@
           <w:lang w:eastAsia="pt-BR"/>
         </w:rPr>
       </w:pPr>
-      <w:r>
-        <w:rPr>
-          <w:lang w:eastAsia="pt-BR"/>
-        </w:rPr>
-        <w:t>MongoDB vem com o objetivo de ter uma melhor performance para uma gama gigante de dados em comparação a banco de dados convencionais, porém tudo isso é possível por causa da desnormalização (dados redundantes).</w:t>
+      <w:proofErr w:type="spellStart"/>
+      <w:r>
+        <w:rPr>
+          <w:lang w:eastAsia="pt-BR"/>
+        </w:rPr>
+        <w:t>MongoDB</w:t>
+      </w:r>
+      <w:proofErr w:type="spellEnd"/>
+      <w:r>
+        <w:rPr>
+          <w:lang w:eastAsia="pt-BR"/>
+        </w:rPr>
+        <w:t xml:space="preserve"> vem com o objetivo de ter uma melhor performance para uma gama gigante de dados em comparação a banco de dados convencionais, porém tudo isso é possível por causa da </w:t>
+      </w:r>
+      <w:proofErr w:type="spellStart"/>
+      <w:r>
+        <w:rPr>
+          <w:lang w:eastAsia="pt-BR"/>
+        </w:rPr>
+        <w:t>desnormalização</w:t>
+      </w:r>
+      <w:proofErr w:type="spellEnd"/>
+      <w:r>
+        <w:rPr>
+          <w:lang w:eastAsia="pt-BR"/>
+        </w:rPr>
+        <w:t xml:space="preserve"> (dados redundantes).</w:t>
       </w:r>
     </w:p>
     <w:p>
@@ -511,8 +1009,6 @@
         </w:rPr>
         <w:t xml:space="preserve"> do trabalho</w:t>
       </w:r>
-      <w:bookmarkStart w:id="0" w:name="_GoBack"/>
-      <w:bookmarkEnd w:id="0"/>
     </w:p>
     <w:p>
       <w:pPr>
@@ -641,32 +1137,102 @@
         <w:rPr>
           <w:lang w:eastAsia="pt-BR"/>
         </w:rPr>
-        <w:t>, é exibida a arquitetura do trabalho, onde o MongoDB é onde ficará salvo todo registro que foi inserido no aplicativo. O Spring Boot juntamente com o GraphQL terá o trabalho de gerenciar toda comunicação que precisará ser feita entre o usuário, aplicativo e o bando de dados. Nele também, será armazenada toda regra de negócio, podendo ser utilizada em outras aplicações diferente do</w:t>
-      </w:r>
-      <w:r>
-        <w:rPr>
-          <w:lang w:eastAsia="pt-BR"/>
-        </w:rPr>
-        <w:t xml:space="preserve"> Ionic. Já o Ionic, terá responsabilidade de exibir </w:t>
+        <w:t xml:space="preserve">, é exibida a arquitetura do trabalho, onde o </w:t>
+      </w:r>
+      <w:proofErr w:type="spellStart"/>
+      <w:r>
+        <w:rPr>
+          <w:lang w:eastAsia="pt-BR"/>
+        </w:rPr>
+        <w:t>MongoDB</w:t>
+      </w:r>
+      <w:proofErr w:type="spellEnd"/>
+      <w:r>
+        <w:rPr>
+          <w:lang w:eastAsia="pt-BR"/>
+        </w:rPr>
+        <w:t xml:space="preserve"> é onde ficará salvo todo registro que foi inserido no aplicativo. O Spring Boot juntamente com o </w:t>
+      </w:r>
+      <w:proofErr w:type="spellStart"/>
+      <w:r>
+        <w:rPr>
+          <w:lang w:eastAsia="pt-BR"/>
+        </w:rPr>
+        <w:t>GraphQL</w:t>
+      </w:r>
+      <w:proofErr w:type="spellEnd"/>
+      <w:r>
+        <w:rPr>
+          <w:lang w:eastAsia="pt-BR"/>
+        </w:rPr>
+        <w:t xml:space="preserve"> terá o trabalho de gerenciar toda comunicação que precisará ser feita entre o usuário, aplicativo e o bando de dados. Nele também, será armazenada toda regra de negócio, podendo ser utilizada em outras aplicações diferente do</w:t>
+      </w:r>
+      <w:r>
+        <w:rPr>
+          <w:lang w:eastAsia="pt-BR"/>
+        </w:rPr>
+        <w:t xml:space="preserve"> </w:t>
+      </w:r>
+      <w:proofErr w:type="spellStart"/>
+      <w:r>
+        <w:rPr>
+          <w:lang w:eastAsia="pt-BR"/>
+        </w:rPr>
+        <w:t>Ionic</w:t>
+      </w:r>
+      <w:proofErr w:type="spellEnd"/>
+      <w:r>
+        <w:rPr>
+          <w:lang w:eastAsia="pt-BR"/>
+        </w:rPr>
+        <w:t xml:space="preserve">. Já o </w:t>
+      </w:r>
+      <w:proofErr w:type="spellStart"/>
+      <w:r>
+        <w:rPr>
+          <w:lang w:eastAsia="pt-BR"/>
+        </w:rPr>
+        <w:t>Ionic</w:t>
+      </w:r>
+      <w:proofErr w:type="spellEnd"/>
+      <w:r>
+        <w:rPr>
+          <w:lang w:eastAsia="pt-BR"/>
+        </w:rPr>
+        <w:t xml:space="preserve">, terá </w:t>
+      </w:r>
+      <w:proofErr w:type="gramStart"/>
+      <w:r>
+        <w:rPr>
+          <w:lang w:eastAsia="pt-BR"/>
+        </w:rPr>
+        <w:t>responsabilidade</w:t>
+      </w:r>
+      <w:proofErr w:type="gramEnd"/>
+      <w:r>
+        <w:rPr>
+          <w:lang w:eastAsia="pt-BR"/>
+        </w:rPr>
+        <w:t xml:space="preserve"> de exibir para o usuário interfaces </w:t>
+      </w:r>
+      <w:r>
+        <w:rPr>
+          <w:lang w:eastAsia="pt-BR"/>
+        </w:rPr>
+        <w:t>que o mesmo possa interagir</w:t>
+      </w:r>
+      <w:r>
+        <w:rPr>
+          <w:lang w:eastAsia="pt-BR"/>
+        </w:rPr>
+        <w:t xml:space="preserve">. Essa </w:t>
       </w:r>
       <w:r>
         <w:rPr>
           <w:lang w:eastAsia="pt-BR"/>
         </w:rPr>
         <w:lastRenderedPageBreak/>
-        <w:t xml:space="preserve">para o usuário interfaces </w:t>
-      </w:r>
-      <w:r>
-        <w:rPr>
-          <w:lang w:eastAsia="pt-BR"/>
-        </w:rPr>
-        <w:t>que o mesmo possa interagir</w:t>
-      </w:r>
-      <w:r>
-        <w:rPr>
-          <w:lang w:eastAsia="pt-BR"/>
-        </w:rPr>
-        <w:t xml:space="preserve">. Essa tecnologia é híbrida, </w:t>
+        <w:t xml:space="preserve">tecnologia é híbrida, </w:t>
       </w:r>
       <w:r>
         <w:rPr>
@@ -678,7 +1244,21 @@
         <w:rPr>
           <w:lang w:eastAsia="pt-BR"/>
         </w:rPr>
-        <w:t>ser executada em dispositivos móveis com sistema operacional Android ou IOS.</w:t>
+        <w:t xml:space="preserve">ser executada em dispositivos móveis com sistema operacional </w:t>
+      </w:r>
+      <w:proofErr w:type="spellStart"/>
+      <w:r>
+        <w:rPr>
+          <w:lang w:eastAsia="pt-BR"/>
+        </w:rPr>
+        <w:t>Android</w:t>
+      </w:r>
+      <w:proofErr w:type="spellEnd"/>
+      <w:r>
+        <w:rPr>
+          <w:lang w:eastAsia="pt-BR"/>
+        </w:rPr>
+        <w:t xml:space="preserve"> ou IOS.</w:t>
       </w:r>
     </w:p>
     <w:p>
@@ -698,7 +1278,8 @@
         <w:rPr>
           <w:b/>
           <w:caps/>
-          <w:sz w:val="28"/>
+          <w:sz w:val="26"/>
+          <w:szCs w:val="26"/>
           <w:lang w:eastAsia="pt-BR"/>
         </w:rPr>
       </w:pPr>
@@ -706,7 +1287,8 @@
         <w:rPr>
           <w:b/>
           <w:caps/>
-          <w:sz w:val="28"/>
+          <w:sz w:val="26"/>
+          <w:szCs w:val="26"/>
           <w:lang w:eastAsia="pt-BR"/>
         </w:rPr>
         <w:t>DIAGRAMA DE CLASSE</w:t>
@@ -722,7 +1304,21 @@
         <w:rPr>
           <w:lang w:eastAsia="pt-BR"/>
         </w:rPr>
-        <w:t>O diagrama de classe é um diagrama que tem como público alvo pessoas que estão desenvolvendo o projeto, mais especificamente para o desenvolvedor, pois de acordo com Tybel (2016), o Diagrama de Classe é a exibição de uma estrutura do banco de dados, ou seja, estrutura das classes interligadas que são como se fossem modelos para a aplicação. Dito isso, facilita para o programador a estruturação do banco para o próximo passo, que seria o desenvolvimento do aplicativo. Na imagem a seguir, será exibido o diagrama de classe, que contém os principais atributos e métodos que será necessário em cada objeto para a aplicação móvel.</w:t>
+        <w:t xml:space="preserve">O diagrama de classe é um diagrama que tem como público alvo pessoas que estão desenvolvendo o projeto, mais especificamente para o desenvolvedor, pois de acordo com </w:t>
+      </w:r>
+      <w:proofErr w:type="spellStart"/>
+      <w:r>
+        <w:rPr>
+          <w:lang w:eastAsia="pt-BR"/>
+        </w:rPr>
+        <w:t>Tybel</w:t>
+      </w:r>
+      <w:proofErr w:type="spellEnd"/>
+      <w:r>
+        <w:rPr>
+          <w:lang w:eastAsia="pt-BR"/>
+        </w:rPr>
+        <w:t xml:space="preserve"> (2016), o Diagrama de Classe é a exibição de uma estrutura do banco de dados, ou seja, estrutura das classes interligadas que são como se fossem modelos para a aplicação. Dito isso, facilita para o programador a estruturação do banco para o próximo passo, que seria o desenvolvimento do aplicativo. Na imagem a seguir, será exibido o diagrama de classe, que contém os principais atributos e métodos que será necessário em cada objeto para a aplicação móvel.</w:t>
       </w:r>
     </w:p>
     <w:p>
@@ -868,88 +1464,114 @@
         <w:rPr>
           <w:b/>
           <w:caps/>
-          <w:sz w:val="28"/>
-          <w:lang w:eastAsia="pt-BR"/>
-        </w:rPr>
-      </w:pPr>
-      <w:r>
+          <w:sz w:val="26"/>
+          <w:szCs w:val="26"/>
+          <w:lang w:eastAsia="pt-BR"/>
+        </w:rPr>
+      </w:pPr>
+      <w:r>
+        <w:rPr>
+          <w:b/>
+          <w:caps/>
+          <w:sz w:val="26"/>
+          <w:szCs w:val="26"/>
+          <w:lang w:eastAsia="pt-BR"/>
+        </w:rPr>
+        <w:lastRenderedPageBreak/>
+        <w:t>referências</w:t>
+      </w:r>
+    </w:p>
+    <w:p>
+      <w:pPr>
+        <w:jc w:val="center"/>
         <w:rPr>
           <w:b/>
           <w:caps/>
           <w:sz w:val="28"/>
           <w:lang w:eastAsia="pt-BR"/>
         </w:rPr>
-        <w:lastRenderedPageBreak/>
-        <w:t>referências</w:t>
-      </w:r>
+      </w:pPr>
     </w:p>
     <w:p>
-      <w:pPr>
-        <w:jc w:val="center"/>
+      <w:r>
+        <w:t xml:space="preserve">SOARES, </w:t>
+      </w:r>
+      <w:proofErr w:type="spellStart"/>
+      <w:r>
+        <w:t>Jhonathan</w:t>
+      </w:r>
+      <w:proofErr w:type="spellEnd"/>
+      <w:r>
+        <w:t xml:space="preserve">. </w:t>
+      </w:r>
+      <w:r>
         <w:rPr>
           <w:b/>
-          <w:caps/>
-          <w:sz w:val="28"/>
-          <w:lang w:eastAsia="pt-BR"/>
-        </w:rPr>
-      </w:pPr>
+        </w:rPr>
+        <w:t xml:space="preserve">O que é </w:t>
+      </w:r>
+      <w:proofErr w:type="spellStart"/>
+      <w:r>
+        <w:rPr>
+          <w:b/>
+        </w:rPr>
+        <w:t>MongoDB</w:t>
+      </w:r>
+      <w:proofErr w:type="spellEnd"/>
+      <w:r>
+        <w:rPr>
+          <w:b/>
+        </w:rPr>
+        <w:t xml:space="preserve"> e porque usá-lo?</w:t>
+      </w:r>
+      <w:r>
+        <w:t xml:space="preserve"> Disponível em </w:t>
+      </w:r>
+      <w:r>
+        <w:t>https://codigosimples.net/2016/03/01/o-que-e-mongodb-e-porque-usa-lo/</w:t>
+      </w:r>
+      <w:r>
+        <w:t>&gt;. Acesso em: 21 jul. 2020.</w:t>
+      </w:r>
     </w:p>
     <w:p>
       <w:r>
-        <w:t xml:space="preserve">SOARES, Jhonathan. </w:t>
+        <w:t xml:space="preserve">AFONSO, Alexandre. </w:t>
       </w:r>
       <w:r>
         <w:rPr>
           <w:b/>
         </w:rPr>
-        <w:t>O que é MongoDB e porque usá-lo?</w:t>
-      </w:r>
-      <w:r>
-        <w:t xml:space="preserve"> Disponível em </w:t>
-      </w:r>
-      <w:r>
-        <w:t>https://codigosimples.net/2016/03/01/o-que-e-mongodb-e-porque-usa-lo/</w:t>
-      </w:r>
-      <w:r>
-        <w:t>&gt;. Acesso em: 21 jul. 2020.</w:t>
+        <w:t>O que é Spring Boot?</w:t>
+      </w:r>
+      <w:r>
+        <w:t xml:space="preserve"> Disponível em &lt;</w:t>
+      </w:r>
+      <w:r>
+        <w:t xml:space="preserve"> https://blog.algaworks.com/spring-boot/</w:t>
+      </w:r>
+      <w:r>
+        <w:t>&gt;. Acesso em: 20 jul. 2020.</w:t>
       </w:r>
     </w:p>
     <w:p>
       <w:r>
-        <w:t xml:space="preserve">AFONSO, Alexandre. </w:t>
+        <w:t xml:space="preserve">ANDRADE, Ana. </w:t>
       </w:r>
       <w:r>
         <w:rPr>
           <w:b/>
         </w:rPr>
-        <w:t>O que é Spring Boot?</w:t>
-      </w:r>
-      <w:r>
-        <w:t xml:space="preserve"> Disponível em &lt;</w:t>
-      </w:r>
-      <w:r>
-        <w:t xml:space="preserve"> https://blog.algaworks.com/spring-boot/</w:t>
-      </w:r>
-      <w:r>
-        <w:t>&gt;. Acesso em: 20 jul. 2020.</w:t>
-      </w:r>
-    </w:p>
-    <w:p>
-      <w:r>
-        <w:t xml:space="preserve">ANDRADE, Ana. </w:t>
-      </w:r>
+        <w:t xml:space="preserve">O que é </w:t>
+      </w:r>
+      <w:proofErr w:type="spellStart"/>
       <w:r>
         <w:rPr>
           <w:b/>
         </w:rPr>
-        <w:t xml:space="preserve">O que é </w:t>
-      </w:r>
-      <w:r>
-        <w:rPr>
-          <w:b/>
-        </w:rPr>
         <w:t>Ionic</w:t>
       </w:r>
+      <w:proofErr w:type="spellEnd"/>
       <w:r>
         <w:rPr>
           <w:b/>
@@ -3883,7 +4505,7 @@
     </a:clrScheme>
     <a:fontScheme name="Escritório">
       <a:majorFont>
-        <a:latin typeface="Calibri Light" panose="020F0302020204030204"/>
+        <a:latin typeface="Calibri Light"/>
         <a:ea typeface=""/>
         <a:cs typeface=""/>
         <a:font script="Jpan" typeface="ＭＳ ゴシック"/>
@@ -3918,7 +4540,7 @@
         <a:font script="Geor" typeface="Sylfaen"/>
       </a:majorFont>
       <a:minorFont>
-        <a:latin typeface="Calibri" panose="020F0502020204030204"/>
+        <a:latin typeface="Calibri"/>
         <a:ea typeface=""/>
         <a:cs typeface=""/>
         <a:font script="Jpan" typeface="ＭＳ 明朝"/>
@@ -4106,7 +4728,7 @@
 </file>
 
 <file path=customXml/itemProps1.xml><?xml version="1.0" encoding="utf-8"?>
-<ds:datastoreItem xmlns:ds="http://schemas.openxmlformats.org/officeDocument/2006/customXml" ds:itemID="{BA64A522-979E-4A29-A9F5-9180C11BEC91}">
+<ds:datastoreItem xmlns:ds="http://schemas.openxmlformats.org/officeDocument/2006/customXml" ds:itemID="{D8F205DA-377C-4A32-ADE6-8EF716AEC7F8}">
   <ds:schemaRefs>
     <ds:schemaRef ds:uri="http://schemas.openxmlformats.org/officeDocument/2006/bibliography"/>
   </ds:schemaRefs>

--- a/Trabalho Guilherme (Front + Back)/Documento/Sistema para controle de calorias diárias.docx
+++ b/Trabalho Guilherme (Front + Back)/Documento/Sistema para controle de calorias diárias.docx
@@ -16,8 +16,6 @@
           <w:lang w:eastAsia="pt-BR"/>
         </w:rPr>
       </w:pPr>
-      <w:bookmarkStart w:id="0" w:name="_GoBack"/>
-      <w:bookmarkEnd w:id="0"/>
       <w:r>
         <w:rPr>
           <w:rFonts w:eastAsia="Times New Roman" w:cs="Arial"/>
@@ -76,29 +74,7 @@
           <w:szCs w:val="24"/>
           <w:lang w:eastAsia="pt-BR"/>
         </w:rPr>
-        <w:t xml:space="preserve">Cristhian Nunes Dias, Matheus </w:t>
-      </w:r>
-      <w:proofErr w:type="spellStart"/>
-      <w:r>
-        <w:rPr>
-          <w:rFonts w:eastAsia="Times New Roman" w:cs="Arial"/>
-          <w:i/>
-          <w:kern w:val="36"/>
-          <w:szCs w:val="24"/>
-          <w:lang w:eastAsia="pt-BR"/>
-        </w:rPr>
-        <w:t>Assmann</w:t>
-      </w:r>
-      <w:proofErr w:type="spellEnd"/>
-      <w:r>
-        <w:rPr>
-          <w:rFonts w:eastAsia="Times New Roman" w:cs="Arial"/>
-          <w:i/>
-          <w:kern w:val="36"/>
-          <w:szCs w:val="24"/>
-          <w:lang w:eastAsia="pt-BR"/>
-        </w:rPr>
-        <w:t xml:space="preserve"> de Freitas</w:t>
+        <w:t>Cristhian Nunes Dias, Matheus Assmann de Freitas</w:t>
       </w:r>
     </w:p>
     <w:p>
@@ -296,7 +272,6 @@
         </w:rPr>
         <w:t xml:space="preserve"> </w:t>
       </w:r>
-      <w:proofErr w:type="spellStart"/>
       <w:r>
         <w:rPr>
           <w:rFonts w:eastAsia="Times New Roman" w:cs="Arial"/>
@@ -311,7 +286,7 @@
           <w:kern w:val="36"/>
           <w:lang w:eastAsia="pt-BR"/>
         </w:rPr>
-        <w:t>ê</w:t>
+        <w:t>e</w:t>
       </w:r>
       <w:r>
         <w:rPr>
@@ -321,7 +296,6 @@
         </w:rPr>
         <w:t>r</w:t>
       </w:r>
-      <w:proofErr w:type="spellEnd"/>
       <w:r>
         <w:rPr>
           <w:rFonts w:eastAsia="Times New Roman" w:cs="Arial"/>
@@ -554,8 +528,20 @@
         </w:rPr>
         <w:t>, para que o mesmo possa alcançar seus objetivos.</w:t>
       </w:r>
+      <w:r>
+        <w:rPr>
+          <w:rFonts w:eastAsia="Times New Roman" w:cs="Arial"/>
+          <w:kern w:val="36"/>
+          <w:lang w:eastAsia="pt-BR"/>
+        </w:rPr>
+        <w:t xml:space="preserve"> Para garantir a segurança de informação do aplicativo, será usado o JWT (JsonWebToken) para autenticação via Token.</w:t>
+      </w:r>
     </w:p>
-    <w:p/>
+    <w:p>
+      <w:r>
+        <w:br/>
+      </w:r>
+    </w:p>
     <w:p>
       <w:pPr>
         <w:pStyle w:val="CabealhodoSumrio"/>
@@ -601,21 +587,7 @@
         <w:rPr>
           <w:lang w:eastAsia="pt-BR"/>
         </w:rPr>
-        <w:t xml:space="preserve">Segundo Afonso (2017), Spring Boot é uma ferramenta para agilizar configurações iniciais e publicações de aplicações no ecossistema Spring, dito isso, havendo uma rapidez considerável em executar o projeto que é trabalhado. Para desenvolvimento desse projeto, foi utilizado na API </w:t>
-      </w:r>
-      <w:proofErr w:type="spellStart"/>
-      <w:r>
-        <w:rPr>
-          <w:lang w:eastAsia="pt-BR"/>
-        </w:rPr>
-        <w:t>Rest</w:t>
-      </w:r>
-      <w:proofErr w:type="spellEnd"/>
-      <w:r>
-        <w:rPr>
-          <w:lang w:eastAsia="pt-BR"/>
-        </w:rPr>
-        <w:t xml:space="preserve"> feita com a linguagem de programação Java, que tem como objetivo devolver informações para o aplicativo através de requisições HTTP</w:t>
+        <w:t>Segundo Afonso (2017), Spring Boot é uma ferramenta para agilizar configurações iniciais e publicações de aplicações no ecossistema Spring, dito isso, havendo uma rapidez considerável em executar o projeto que é trabalhado. Para desenvolvimento desse projeto, foi utilizado na API Rest feita com a linguagem de programação Java, que tem como objetivo devolver informações para o aplicativo através de requisições HTTP</w:t>
       </w:r>
       <w:r>
         <w:rPr>
@@ -718,6 +690,7 @@
           <w:b/>
           <w:lang w:eastAsia="pt-BR"/>
         </w:rPr>
+        <w:lastRenderedPageBreak/>
         <w:t>IONIC</w:t>
       </w:r>
       <w:r>
@@ -742,21 +715,7 @@
         <w:rPr>
           <w:lang w:eastAsia="pt-BR"/>
         </w:rPr>
-        <w:t xml:space="preserve"> (Software </w:t>
-      </w:r>
-      <w:proofErr w:type="spellStart"/>
-      <w:r>
-        <w:rPr>
-          <w:lang w:eastAsia="pt-BR"/>
-        </w:rPr>
-        <w:t>Development</w:t>
-      </w:r>
-      <w:proofErr w:type="spellEnd"/>
-      <w:r>
-        <w:rPr>
-          <w:lang w:eastAsia="pt-BR"/>
-        </w:rPr>
-        <w:t xml:space="preserve"> Kit)</w:t>
+        <w:t xml:space="preserve"> (Software Development Kit)</w:t>
       </w:r>
       <w:r>
         <w:rPr>
@@ -822,56 +781,7 @@
         <w:rPr>
           <w:lang w:eastAsia="pt-BR"/>
         </w:rPr>
-        <w:t xml:space="preserve">endo assim, </w:t>
-      </w:r>
-      <w:r>
-        <w:rPr>
-          <w:lang w:eastAsia="pt-BR"/>
-        </w:rPr>
-        <w:lastRenderedPageBreak/>
-        <w:t xml:space="preserve">facilitando a resolução de problemas. Para executar no dispositivo, o </w:t>
-      </w:r>
-      <w:proofErr w:type="spellStart"/>
-      <w:r>
-        <w:rPr>
-          <w:lang w:eastAsia="pt-BR"/>
-        </w:rPr>
-        <w:t>Ionic</w:t>
-      </w:r>
-      <w:proofErr w:type="spellEnd"/>
-      <w:r>
-        <w:rPr>
-          <w:lang w:eastAsia="pt-BR"/>
-        </w:rPr>
-        <w:t xml:space="preserve"> necessita do </w:t>
-      </w:r>
-      <w:proofErr w:type="spellStart"/>
-      <w:r>
-        <w:rPr>
-          <w:lang w:eastAsia="pt-BR"/>
-        </w:rPr>
-        <w:t>Cordova</w:t>
-      </w:r>
-      <w:proofErr w:type="spellEnd"/>
-      <w:r>
-        <w:rPr>
-          <w:lang w:eastAsia="pt-BR"/>
-        </w:rPr>
-        <w:t xml:space="preserve">, pois é ele que tem a responsabilidade de instalar no aparelho e posteriormente ser executado. Outra característica boa do </w:t>
-      </w:r>
-      <w:proofErr w:type="spellStart"/>
-      <w:r>
-        <w:rPr>
-          <w:lang w:eastAsia="pt-BR"/>
-        </w:rPr>
-        <w:t>Ionic</w:t>
-      </w:r>
-      <w:proofErr w:type="spellEnd"/>
-      <w:r>
-        <w:rPr>
-          <w:lang w:eastAsia="pt-BR"/>
-        </w:rPr>
-        <w:t xml:space="preserve"> é que ele foi baseado no Angular e com isso traz semelhanças da ferramenta.</w:t>
+        <w:t>endo assim, facilitando a resolução de problemas. Para executar no dispositivo, o Ionic necessita do Cordova, pois é ele que tem a responsabilidade de instalar no aparelho e posteriormente ser executado. Outra característica boa do Ionic é que ele foi baseado no Angular e com isso traz semelhanças da ferramenta.</w:t>
       </w:r>
     </w:p>
     <w:p>
@@ -891,49 +801,15 @@
         <w:rPr>
           <w:lang w:eastAsia="pt-BR"/>
         </w:rPr>
-        <w:t xml:space="preserve">: Conforme Soares (2016), </w:t>
-      </w:r>
-      <w:proofErr w:type="spellStart"/>
-      <w:r>
-        <w:rPr>
-          <w:lang w:eastAsia="pt-BR"/>
-        </w:rPr>
-        <w:t>MongoDB</w:t>
-      </w:r>
-      <w:proofErr w:type="spellEnd"/>
-      <w:r>
-        <w:rPr>
-          <w:lang w:eastAsia="pt-BR"/>
-        </w:rPr>
-        <w:t xml:space="preserve"> é um banco de dados orientado a documentos (</w:t>
-      </w:r>
-      <w:proofErr w:type="spellStart"/>
-      <w:r>
-        <w:rPr>
-          <w:lang w:eastAsia="pt-BR"/>
-        </w:rPr>
-        <w:t>NoSQL</w:t>
-      </w:r>
-      <w:proofErr w:type="spellEnd"/>
-      <w:r>
-        <w:rPr>
-          <w:lang w:eastAsia="pt-BR"/>
-        </w:rPr>
-        <w:t xml:space="preserve">), que é de código aberto e que foi desenvolvido em C++. Por ser orientado a documentos, não há a obrigatoriedade de se preocupar com a estrutura de dados, como colunas e tipos de valores. Esse banco é muito semelhante a estrutura JSON, que acaba facilitando a leitura e escrita dos dados. Diferente de um banco de dados relacional, o </w:t>
-      </w:r>
-      <w:proofErr w:type="spellStart"/>
-      <w:r>
-        <w:rPr>
-          <w:lang w:eastAsia="pt-BR"/>
-        </w:rPr>
-        <w:t>MongoDB</w:t>
-      </w:r>
-      <w:proofErr w:type="spellEnd"/>
-      <w:r>
-        <w:rPr>
-          <w:lang w:eastAsia="pt-BR"/>
-        </w:rPr>
-        <w:t xml:space="preserve"> armazena documentos e coleções, onde documentos seriam as tabelas e as coleções seriam as bases de dados.</w:t>
+        <w:t>: Conforme Soares (2016</w:t>
+      </w:r>
+      <w:bookmarkStart w:id="0" w:name="_GoBack"/>
+      <w:bookmarkEnd w:id="0"/>
+      <w:r>
+        <w:rPr>
+          <w:lang w:eastAsia="pt-BR"/>
+        </w:rPr>
+        <w:t>), MongoDB é um banco de dados orientado a documentos (NoSQL), que é de código aberto e que foi desenvolvido em C++. Por ser orientado a documentos, não há a obrigatoriedade de se preocupar com a estrutura de dados, como colunas e tipos de valores. Esse banco é muito semelhante a estrutura JSON, que acaba facilitando a leitura e escrita dos dados. Diferente de um banco de dados relacional, o MongoDB armazena documentos e coleções, onde documentos seriam as tabelas e as coleções seriam as bases de dados.</w:t>
       </w:r>
     </w:p>
     <w:p>
@@ -942,33 +818,11 @@
           <w:lang w:eastAsia="pt-BR"/>
         </w:rPr>
       </w:pPr>
-      <w:proofErr w:type="spellStart"/>
-      <w:r>
-        <w:rPr>
-          <w:lang w:eastAsia="pt-BR"/>
-        </w:rPr>
-        <w:t>MongoDB</w:t>
-      </w:r>
-      <w:proofErr w:type="spellEnd"/>
-      <w:r>
-        <w:rPr>
-          <w:lang w:eastAsia="pt-BR"/>
-        </w:rPr>
-        <w:t xml:space="preserve"> vem com o objetivo de ter uma melhor performance para uma gama gigante de dados em comparação a banco de dados convencionais, porém tudo isso é possível por causa da </w:t>
-      </w:r>
-      <w:proofErr w:type="spellStart"/>
-      <w:r>
-        <w:rPr>
-          <w:lang w:eastAsia="pt-BR"/>
-        </w:rPr>
-        <w:t>desnormalização</w:t>
-      </w:r>
-      <w:proofErr w:type="spellEnd"/>
-      <w:r>
-        <w:rPr>
-          <w:lang w:eastAsia="pt-BR"/>
-        </w:rPr>
-        <w:t xml:space="preserve"> (dados redundantes).</w:t>
+      <w:r>
+        <w:rPr>
+          <w:lang w:eastAsia="pt-BR"/>
+        </w:rPr>
+        <w:t>MongoDB vem com o objetivo de ter uma melhor performance para uma gama gigante de dados em comparação a banco de dados convencionais, porém tudo isso é possível por causa da desnormalização (dados redundantes).</w:t>
       </w:r>
     </w:p>
     <w:p>
@@ -1137,83 +991,20 @@
         <w:rPr>
           <w:lang w:eastAsia="pt-BR"/>
         </w:rPr>
-        <w:t xml:space="preserve">, é exibida a arquitetura do trabalho, onde o </w:t>
-      </w:r>
-      <w:proofErr w:type="spellStart"/>
-      <w:r>
-        <w:rPr>
-          <w:lang w:eastAsia="pt-BR"/>
-        </w:rPr>
-        <w:t>MongoDB</w:t>
-      </w:r>
-      <w:proofErr w:type="spellEnd"/>
-      <w:r>
-        <w:rPr>
-          <w:lang w:eastAsia="pt-BR"/>
-        </w:rPr>
-        <w:t xml:space="preserve"> é onde ficará salvo todo registro que foi inserido no aplicativo. O Spring Boot juntamente com o </w:t>
-      </w:r>
-      <w:proofErr w:type="spellStart"/>
-      <w:r>
-        <w:rPr>
-          <w:lang w:eastAsia="pt-BR"/>
-        </w:rPr>
-        <w:t>GraphQL</w:t>
-      </w:r>
-      <w:proofErr w:type="spellEnd"/>
-      <w:r>
-        <w:rPr>
-          <w:lang w:eastAsia="pt-BR"/>
-        </w:rPr>
-        <w:t xml:space="preserve"> terá o trabalho de gerenciar toda comunicação que precisará ser feita entre o usuário, aplicativo e o bando de dados. Nele também, será armazenada toda regra de negócio, podendo ser utilizada em outras aplicações diferente do</w:t>
-      </w:r>
-      <w:r>
-        <w:rPr>
-          <w:lang w:eastAsia="pt-BR"/>
-        </w:rPr>
-        <w:t xml:space="preserve"> </w:t>
-      </w:r>
-      <w:proofErr w:type="spellStart"/>
-      <w:r>
-        <w:rPr>
-          <w:lang w:eastAsia="pt-BR"/>
-        </w:rPr>
-        <w:t>Ionic</w:t>
-      </w:r>
-      <w:proofErr w:type="spellEnd"/>
-      <w:r>
-        <w:rPr>
-          <w:lang w:eastAsia="pt-BR"/>
-        </w:rPr>
-        <w:t xml:space="preserve">. Já o </w:t>
-      </w:r>
-      <w:proofErr w:type="spellStart"/>
-      <w:r>
-        <w:rPr>
-          <w:lang w:eastAsia="pt-BR"/>
-        </w:rPr>
-        <w:t>Ionic</w:t>
-      </w:r>
-      <w:proofErr w:type="spellEnd"/>
-      <w:r>
-        <w:rPr>
-          <w:lang w:eastAsia="pt-BR"/>
-        </w:rPr>
-        <w:t xml:space="preserve">, terá </w:t>
-      </w:r>
-      <w:proofErr w:type="gramStart"/>
-      <w:r>
-        <w:rPr>
-          <w:lang w:eastAsia="pt-BR"/>
-        </w:rPr>
-        <w:t>responsabilidade</w:t>
-      </w:r>
-      <w:proofErr w:type="gramEnd"/>
-      <w:r>
-        <w:rPr>
-          <w:lang w:eastAsia="pt-BR"/>
-        </w:rPr>
-        <w:t xml:space="preserve"> de exibir para o usuário interfaces </w:t>
+        <w:t xml:space="preserve">, é exibida a arquitetura do trabalho, onde o MongoDB é onde ficará salvo todo registro que foi inserido no aplicativo. O Spring Boot juntamente com o GraphQL terá o trabalho de gerenciar toda comunicação que precisará ser feita entre o usuário, </w:t>
+      </w:r>
+      <w:r>
+        <w:rPr>
+          <w:lang w:eastAsia="pt-BR"/>
+        </w:rPr>
+        <w:lastRenderedPageBreak/>
+        <w:t>aplicativo e o bando de dados. Nele também, será armazenada toda regra de negócio, podendo ser utilizada em outras aplicações diferente do</w:t>
+      </w:r>
+      <w:r>
+        <w:rPr>
+          <w:lang w:eastAsia="pt-BR"/>
+        </w:rPr>
+        <w:t xml:space="preserve"> Ionic. Já o Ionic, terá responsabilidade de exibir para o usuário interfaces </w:t>
       </w:r>
       <w:r>
         <w:rPr>
@@ -1225,14 +1016,7 @@
         <w:rPr>
           <w:lang w:eastAsia="pt-BR"/>
         </w:rPr>
-        <w:t xml:space="preserve">. Essa </w:t>
-      </w:r>
-      <w:r>
-        <w:rPr>
-          <w:lang w:eastAsia="pt-BR"/>
-        </w:rPr>
-        <w:lastRenderedPageBreak/>
-        <w:t xml:space="preserve">tecnologia é híbrida, </w:t>
+        <w:t xml:space="preserve">. Essa tecnologia é híbrida, </w:t>
       </w:r>
       <w:r>
         <w:rPr>
@@ -1335,15 +1119,12 @@
       </w:pPr>
       <w:r>
         <w:rPr>
-          <w:b/>
-          <w:caps/>
           <w:noProof/>
-          <w:sz w:val="28"/>
           <w:lang w:eastAsia="pt-BR"/>
         </w:rPr>
         <w:drawing>
           <wp:inline distT="0" distB="0" distL="0" distR="0">
-            <wp:extent cx="6120130" cy="3094990"/>
+            <wp:extent cx="6120130" cy="3223260"/>
             <wp:effectExtent l="0" t="0" r="0" b="0"/>
             <wp:docPr id="2" name="Imagem 2"/>
             <wp:cNvGraphicFramePr>
@@ -1371,7 +1152,7 @@
                   <pic:spPr>
                     <a:xfrm>
                       <a:off x="0" y="0"/>
-                      <a:ext cx="6120130" cy="3094990"/>
+                      <a:ext cx="6120130" cy="3223260"/>
                     </a:xfrm>
                     <a:prstGeom prst="rect">
                       <a:avLst/>
@@ -1442,25 +1223,12 @@
         <w:rPr>
           <w:b/>
           <w:caps/>
-          <w:sz w:val="28"/>
-          <w:lang w:eastAsia="pt-BR"/>
-        </w:rPr>
-      </w:pPr>
-    </w:p>
-    <w:p>
-      <w:pPr>
-        <w:jc w:val="center"/>
-        <w:rPr>
-          <w:b/>
-          <w:caps/>
-          <w:sz w:val="28"/>
-          <w:lang w:eastAsia="pt-BR"/>
-        </w:rPr>
-      </w:pPr>
-    </w:p>
-    <w:p>
-      <w:pPr>
-        <w:jc w:val="center"/>
+          <w:sz w:val="26"/>
+          <w:szCs w:val="26"/>
+          <w:lang w:eastAsia="pt-BR"/>
+        </w:rPr>
+      </w:pPr>
+      <w:r>
         <w:rPr>
           <w:b/>
           <w:caps/>
@@ -1468,15 +1236,6 @@
           <w:szCs w:val="26"/>
           <w:lang w:eastAsia="pt-BR"/>
         </w:rPr>
-      </w:pPr>
-      <w:r>
-        <w:rPr>
-          <w:b/>
-          <w:caps/>
-          <w:sz w:val="26"/>
-          <w:szCs w:val="26"/>
-          <w:lang w:eastAsia="pt-BR"/>
-        </w:rPr>
         <w:lastRenderedPageBreak/>
         <w:t>referências</w:t>
       </w:r>
@@ -1508,21 +1267,7 @@
         <w:rPr>
           <w:b/>
         </w:rPr>
-        <w:t xml:space="preserve">O que é </w:t>
-      </w:r>
-      <w:proofErr w:type="spellStart"/>
-      <w:r>
-        <w:rPr>
-          <w:b/>
-        </w:rPr>
-        <w:t>MongoDB</w:t>
-      </w:r>
-      <w:proofErr w:type="spellEnd"/>
-      <w:r>
-        <w:rPr>
-          <w:b/>
-        </w:rPr>
-        <w:t xml:space="preserve"> e porque usá-lo?</w:t>
+        <w:t>O que é MongoDB e porque usá-lo?</w:t>
       </w:r>
       <w:r>
         <w:t xml:space="preserve"> Disponível em </w:t>
@@ -1564,14 +1309,12 @@
         </w:rPr>
         <w:t xml:space="preserve">O que é </w:t>
       </w:r>
-      <w:proofErr w:type="spellStart"/>
       <w:r>
         <w:rPr>
           <w:b/>
         </w:rPr>
         <w:t>Ionic</w:t>
       </w:r>
-      <w:proofErr w:type="spellEnd"/>
       <w:r>
         <w:rPr>
           <w:b/>
@@ -4728,7 +4471,7 @@
 </file>
 
 <file path=customXml/itemProps1.xml><?xml version="1.0" encoding="utf-8"?>
-<ds:datastoreItem xmlns:ds="http://schemas.openxmlformats.org/officeDocument/2006/customXml" ds:itemID="{D8F205DA-377C-4A32-ADE6-8EF716AEC7F8}">
+<ds:datastoreItem xmlns:ds="http://schemas.openxmlformats.org/officeDocument/2006/customXml" ds:itemID="{22309A3C-C0B1-4169-B395-4D93FADDA0A8}">
   <ds:schemaRefs>
     <ds:schemaRef ds:uri="http://schemas.openxmlformats.org/officeDocument/2006/bibliography"/>
   </ds:schemaRefs>
